--- a/Documentación/Pruebas/Pruebas Funcionales-CRUD Historia.docx
+++ b/Documentación/Pruebas/Pruebas Funcionales-CRUD Historia.docx
@@ -33,15 +33,6 @@
         </w:rPr>
         <w:t>FUNCIONALES CUADRANTE Q2</w:t>
       </w:r>
-    </w:p>
-    <w:p>
-      <w:pPr>
-        <w:pStyle w:val="Standard"/>
-        <w:rPr>
-          <w:rFonts w:asciiTheme="minorHAnsi" w:hAnsiTheme="minorHAnsi" w:cstheme="minorHAnsi"/>
-          <w:b/>
-        </w:rPr>
-      </w:pPr>
     </w:p>
     <w:p>
       <w:pPr>
@@ -1291,7 +1282,6 @@
           <w:rFonts w:asciiTheme="minorHAnsi" w:hAnsiTheme="minorHAnsi" w:cstheme="minorHAnsi"/>
           <w:b/>
         </w:rPr>
-        <w:lastRenderedPageBreak/>
         <w:t xml:space="preserve">PRUEBAS </w:t>
       </w:r>
       <w:r>
@@ -2177,6 +2167,16 @@
           <w:lang w:val="es-CO"/>
         </w:rPr>
       </w:pPr>
+      <w:bookmarkStart w:id="0" w:name="_GoBack"/>
+      <w:bookmarkEnd w:id="0"/>
+      <w:r>
+        <w:rPr>
+          <w:rFonts w:asciiTheme="minorHAnsi" w:hAnsiTheme="minorHAnsi" w:cstheme="minorHAnsi"/>
+          <w:b/>
+          <w:lang w:val="es-CO"/>
+        </w:rPr>
+        <w:t>Se crea con éxito</w:t>
+      </w:r>
     </w:p>
     <w:p>
       <w:pPr>
@@ -2199,163 +2199,12 @@
           <w:lang w:val="es-CO"/>
         </w:rPr>
       </w:pPr>
-    </w:p>
-    <w:p>
-      <w:pPr>
-        <w:pStyle w:val="Standard"/>
-        <w:ind w:firstLine="360"/>
-        <w:rPr>
-          <w:rFonts w:asciiTheme="minorHAnsi" w:hAnsiTheme="minorHAnsi" w:cstheme="minorHAnsi"/>
-          <w:b/>
-          <w:lang w:val="es-CO"/>
-        </w:rPr>
-      </w:pPr>
-    </w:p>
-    <w:p>
-      <w:pPr>
-        <w:pStyle w:val="Standard"/>
-        <w:ind w:firstLine="360"/>
-        <w:rPr>
-          <w:rFonts w:asciiTheme="minorHAnsi" w:hAnsiTheme="minorHAnsi" w:cstheme="minorHAnsi"/>
-          <w:b/>
-          <w:lang w:val="es-CO"/>
-        </w:rPr>
-      </w:pPr>
-    </w:p>
-    <w:p>
-      <w:pPr>
-        <w:pStyle w:val="Standard"/>
-        <w:ind w:firstLine="360"/>
-        <w:rPr>
-          <w:rFonts w:asciiTheme="minorHAnsi" w:hAnsiTheme="minorHAnsi" w:cstheme="minorHAnsi"/>
-          <w:b/>
-          <w:lang w:val="es-CO"/>
-        </w:rPr>
-      </w:pPr>
-    </w:p>
-    <w:p>
-      <w:pPr>
-        <w:pStyle w:val="Standard"/>
-        <w:ind w:firstLine="360"/>
-        <w:rPr>
-          <w:rFonts w:asciiTheme="minorHAnsi" w:hAnsiTheme="minorHAnsi" w:cstheme="minorHAnsi"/>
-          <w:b/>
-          <w:lang w:val="es-CO"/>
-        </w:rPr>
-      </w:pPr>
-    </w:p>
-    <w:p>
-      <w:pPr>
-        <w:pStyle w:val="Standard"/>
-        <w:ind w:firstLine="360"/>
-        <w:rPr>
-          <w:rFonts w:asciiTheme="minorHAnsi" w:hAnsiTheme="minorHAnsi" w:cstheme="minorHAnsi"/>
-          <w:b/>
-          <w:lang w:val="es-CO"/>
-        </w:rPr>
-      </w:pPr>
-    </w:p>
-    <w:p>
-      <w:pPr>
-        <w:pStyle w:val="Standard"/>
-        <w:ind w:firstLine="360"/>
-        <w:rPr>
-          <w:rFonts w:asciiTheme="minorHAnsi" w:hAnsiTheme="minorHAnsi" w:cstheme="minorHAnsi"/>
-          <w:b/>
-          <w:lang w:val="es-CO"/>
-        </w:rPr>
-      </w:pPr>
-    </w:p>
-    <w:p>
-      <w:pPr>
-        <w:pStyle w:val="Standard"/>
-        <w:ind w:firstLine="360"/>
-        <w:rPr>
-          <w:rFonts w:asciiTheme="minorHAnsi" w:hAnsiTheme="minorHAnsi" w:cstheme="minorHAnsi"/>
-          <w:b/>
-          <w:lang w:val="es-CO"/>
-        </w:rPr>
-      </w:pPr>
-    </w:p>
-    <w:p>
-      <w:pPr>
-        <w:pStyle w:val="Standard"/>
-        <w:ind w:firstLine="360"/>
-        <w:rPr>
-          <w:rFonts w:asciiTheme="minorHAnsi" w:hAnsiTheme="minorHAnsi" w:cstheme="minorHAnsi"/>
-          <w:b/>
-          <w:lang w:val="es-CO"/>
-        </w:rPr>
-      </w:pPr>
-    </w:p>
-    <w:p>
-      <w:pPr>
-        <w:pStyle w:val="Standard"/>
-        <w:ind w:firstLine="360"/>
-        <w:rPr>
-          <w:rFonts w:asciiTheme="minorHAnsi" w:hAnsiTheme="minorHAnsi" w:cstheme="minorHAnsi"/>
-          <w:b/>
-          <w:lang w:val="es-CO"/>
-        </w:rPr>
-      </w:pPr>
-    </w:p>
-    <w:p>
-      <w:pPr>
-        <w:pStyle w:val="Standard"/>
-        <w:ind w:firstLine="360"/>
-        <w:rPr>
-          <w:rFonts w:asciiTheme="minorHAnsi" w:hAnsiTheme="minorHAnsi" w:cstheme="minorHAnsi"/>
-          <w:b/>
-          <w:lang w:val="es-CO"/>
-        </w:rPr>
-      </w:pPr>
-    </w:p>
-    <w:p>
-      <w:pPr>
-        <w:pStyle w:val="Standard"/>
-        <w:ind w:firstLine="360"/>
-        <w:rPr>
-          <w:rFonts w:asciiTheme="minorHAnsi" w:hAnsiTheme="minorHAnsi" w:cstheme="minorHAnsi"/>
-          <w:b/>
-          <w:lang w:val="es-CO"/>
-        </w:rPr>
-      </w:pPr>
-      <w:r>
-        <w:rPr>
-          <w:rFonts w:asciiTheme="minorHAnsi" w:hAnsiTheme="minorHAnsi" w:cstheme="minorHAnsi"/>
-          <w:b/>
-          <w:lang w:val="es-CO"/>
-        </w:rPr>
-        <w:lastRenderedPageBreak/>
-        <w:t>Se crea con éxito</w:t>
-      </w:r>
-    </w:p>
-    <w:p>
-      <w:pPr>
-        <w:pStyle w:val="Standard"/>
-        <w:ind w:firstLine="360"/>
-        <w:rPr>
-          <w:rFonts w:asciiTheme="minorHAnsi" w:hAnsiTheme="minorHAnsi" w:cstheme="minorHAnsi"/>
-          <w:b/>
-          <w:lang w:val="es-CO"/>
-        </w:rPr>
-      </w:pPr>
-    </w:p>
-    <w:p>
-      <w:pPr>
-        <w:pStyle w:val="Standard"/>
-        <w:ind w:firstLine="360"/>
-        <w:rPr>
-          <w:rFonts w:asciiTheme="minorHAnsi" w:hAnsiTheme="minorHAnsi" w:cstheme="minorHAnsi"/>
-          <w:b/>
-          <w:lang w:val="es-CO"/>
-        </w:rPr>
-      </w:pPr>
       <w:r>
         <w:rPr>
           <w:noProof/>
           <w:lang w:val="es-CO" w:eastAsia="es-CO"/>
         </w:rPr>
+        <w:lastRenderedPageBreak/>
         <w:drawing>
           <wp:inline distT="0" distB="0" distL="0" distR="0" wp14:anchorId="44A81388" wp14:editId="7F022B3C">
             <wp:extent cx="5400040" cy="3035935"/>
@@ -2441,8 +2290,6 @@
         </w:rPr>
         <w:t>Historia</w:t>
       </w:r>
-      <w:bookmarkStart w:id="0" w:name="_GoBack"/>
-      <w:bookmarkEnd w:id="0"/>
     </w:p>
     <w:p>
       <w:pPr>
@@ -2805,7 +2652,7 @@
             <w:rPr>
               <w:noProof/>
             </w:rPr>
-            <w:t>3</w:t>
+            <w:t>1</w:t>
           </w:r>
           <w:r>
             <w:fldChar w:fldCharType="end"/>
@@ -8913,7 +8760,7 @@
 </file>
 
 <file path=customXml/itemProps1.xml><?xml version="1.0" encoding="utf-8"?>
-<ds:datastoreItem xmlns:ds="http://schemas.openxmlformats.org/officeDocument/2006/customXml" ds:itemID="{683FC097-BA3D-4511-9AB9-82D45067AD19}">
+<ds:datastoreItem xmlns:ds="http://schemas.openxmlformats.org/officeDocument/2006/customXml" ds:itemID="{15E50786-AABD-46EF-860A-8BAA6A82FD5D}">
   <ds:schemaRefs>
     <ds:schemaRef ds:uri="http://schemas.openxmlformats.org/officeDocument/2006/bibliography"/>
   </ds:schemaRefs>
